--- a/02_Programming_Fundamentals/03_Programming_Fundamentals_JS/06. JS-Fundamentals-Objects-and-Classes/06. JS-Fundamentals-Objects-and-Classes-Exercise.docx
+++ b/02_Programming_Fundamentals/03_Programming_Fundamentals_JS/06. JS-Fundamentals-Objects-and-Classes/06. JS-Fundamentals-Objects-and-Classes-Exercise.docx
@@ -1,6 +1,6 @@
 
 <file path=word/document.xml><?xml version="1.0" encoding="utf-8"?>
-<w:document xmlns:wpc="http://schemas.microsoft.com/office/word/2010/wordprocessingCanvas" xmlns:mc="http://schemas.openxmlformats.org/markup-compatibility/2006" xmlns:o="urn:schemas-microsoft-com:office:office" xmlns:r="http://schemas.openxmlformats.org/officeDocument/2006/relationships" xmlns:m="http://schemas.openxmlformats.org/officeDocument/2006/math" xmlns:v="urn:schemas-microsoft-com:vml" xmlns:wp14="http://schemas.microsoft.com/office/word/2010/wordprocessingDrawing" xmlns:wp="http://schemas.openxmlformats.org/drawingml/2006/wordprocessingDrawing" xmlns:w10="urn:schemas-microsoft-com:office:word" xmlns:w="http://schemas.openxmlformats.org/wordprocessingml/2006/main" xmlns:w14="http://schemas.microsoft.com/office/word/2010/wordml" xmlns:w15="http://schemas.microsoft.com/office/word/2012/wordml" xmlns:wpg="http://schemas.microsoft.com/office/word/2010/wordprocessingGroup" xmlns:wpi="http://schemas.microsoft.com/office/word/2010/wordprocessingInk" xmlns:wne="http://schemas.microsoft.com/office/word/2006/wordml" xmlns:wps="http://schemas.microsoft.com/office/word/2010/wordprocessingShape" mc:Ignorable="w14 w15 wp14">
+<w:document xmlns:wpc="http://schemas.microsoft.com/office/word/2010/wordprocessingCanvas" xmlns:cx="http://schemas.microsoft.com/office/drawing/2014/chartex" xmlns:cx1="http://schemas.microsoft.com/office/drawing/2015/9/8/chartex" xmlns:cx2="http://schemas.microsoft.com/office/drawing/2015/10/21/chartex" xmlns:cx3="http://schemas.microsoft.com/office/drawing/2016/5/9/chartex" xmlns:cx4="http://schemas.microsoft.com/office/drawing/2016/5/10/chartex" xmlns:cx5="http://schemas.microsoft.com/office/drawing/2016/5/11/chartex" xmlns:cx6="http://schemas.microsoft.com/office/drawing/2016/5/12/chartex" xmlns:cx7="http://schemas.microsoft.com/office/drawing/2016/5/13/chartex" xmlns:cx8="http://schemas.microsoft.com/office/drawing/2016/5/14/chartex" xmlns:mc="http://schemas.openxmlformats.org/markup-compatibility/2006" xmlns:aink="http://schemas.microsoft.com/office/drawing/2016/ink" xmlns:am3d="http://schemas.microsoft.com/office/drawing/2017/model3d" xmlns:o="urn:schemas-microsoft-com:office:office" xmlns:r="http://schemas.openxmlformats.org/officeDocument/2006/relationships" xmlns:m="http://schemas.openxmlformats.org/officeDocument/2006/math" xmlns:v="urn:schemas-microsoft-com:vml" xmlns:wp14="http://schemas.microsoft.com/office/word/2010/wordprocessingDrawing" xmlns:wp="http://schemas.openxmlformats.org/drawingml/2006/wordprocessingDrawing" xmlns:w10="urn:schemas-microsoft-com:office:word" xmlns:w="http://schemas.openxmlformats.org/wordprocessingml/2006/main" xmlns:w14="http://schemas.microsoft.com/office/word/2010/wordml" xmlns:w15="http://schemas.microsoft.com/office/word/2012/wordml" xmlns:w16cid="http://schemas.microsoft.com/office/word/2016/wordml/cid" xmlns:w16se="http://schemas.microsoft.com/office/word/2015/wordml/symex" xmlns:wpg="http://schemas.microsoft.com/office/word/2010/wordprocessingGroup" xmlns:wpi="http://schemas.microsoft.com/office/word/2010/wordprocessingInk" xmlns:wne="http://schemas.microsoft.com/office/word/2006/wordml" xmlns:wps="http://schemas.microsoft.com/office/word/2010/wordprocessingShape" mc:Ignorable="w14 w15 w16se w16cid wp14">
   <w:body>
     <w:p>
       <w:pPr>
@@ -204,7 +204,21 @@
         <w:rPr>
           <w:lang w:val="en-US"/>
         </w:rPr>
-        <w:t xml:space="preserve"> and to assign them a personal number you have to find the </w:t>
+        <w:t xml:space="preserve"> and to assign them a personal number you </w:t>
+      </w:r>
+      <w:proofErr w:type="gramStart"/>
+      <w:r>
+        <w:rPr>
+          <w:lang w:val="en-US"/>
+        </w:rPr>
+        <w:t>have to</w:t>
+      </w:r>
+      <w:proofErr w:type="gramEnd"/>
+      <w:r>
+        <w:rPr>
+          <w:lang w:val="en-US"/>
+        </w:rPr>
+        <w:t xml:space="preserve"> find the </w:t>
       </w:r>
       <w:r>
         <w:rPr>
@@ -975,7 +989,19 @@
         <w:rPr>
           <w:lang w:val="en-US"/>
         </w:rPr>
-        <w:t xml:space="preserve">You will receive input as an </w:t>
+        <w:t xml:space="preserve">You will receive </w:t>
+      </w:r>
+      <w:r>
+        <w:rPr>
+          <w:lang w:val="en-US"/>
+        </w:rPr>
+        <w:t xml:space="preserve">the </w:t>
+      </w:r>
+      <w:r>
+        <w:rPr>
+          <w:lang w:val="en-US"/>
+        </w:rPr>
+        <w:t xml:space="preserve">input as an </w:t>
       </w:r>
       <w:r>
         <w:rPr>
@@ -989,7 +1015,19 @@
         <w:rPr>
           <w:lang w:val="en-US"/>
         </w:rPr>
-        <w:t xml:space="preserve"> of strings, where each string represents a row of a table, with values on the row </w:t>
+        <w:t xml:space="preserve"> of strings, where each string represents a </w:t>
+      </w:r>
+      <w:r>
+        <w:rPr>
+          <w:lang w:val="en-US"/>
+        </w:rPr>
+        <w:t>table row</w:t>
+      </w:r>
+      <w:r>
+        <w:rPr>
+          <w:lang w:val="en-US"/>
+        </w:rPr>
+        <w:t xml:space="preserve">, with values on the row </w:t>
       </w:r>
       <w:r>
         <w:rPr>
@@ -1016,7 +1054,23 @@
           <w:b/>
           <w:lang w:val="en-US"/>
         </w:rPr>
+        <w:t xml:space="preserve"> </w:t>
+      </w:r>
+      <w:r>
+        <w:rPr>
+          <w:rFonts w:ascii="Consolas" w:hAnsi="Consolas"/>
+          <w:b/>
+          <w:lang w:val="en-US"/>
+        </w:rPr>
         <w:t>|</w:t>
+      </w:r>
+      <w:r>
+        <w:rPr>
+          <w:rFonts w:ascii="Consolas" w:hAnsi="Consolas"/>
+          <w:b/>
+          <w:lang w:val="en-US"/>
+        </w:rPr>
+        <w:t xml:space="preserve"> </w:t>
       </w:r>
       <w:r>
         <w:rPr>
@@ -1903,7 +1957,21 @@
         <w:rPr>
           <w:lang w:val="en-US"/>
         </w:rPr>
-        <w:t xml:space="preserve">All of the arrays values will be </w:t>
+        <w:t xml:space="preserve">All of the </w:t>
+      </w:r>
+      <w:proofErr w:type="gramStart"/>
+      <w:r>
+        <w:rPr>
+          <w:lang w:val="en-US"/>
+        </w:rPr>
+        <w:t>arrays</w:t>
+      </w:r>
+      <w:proofErr w:type="gramEnd"/>
+      <w:r>
+        <w:rPr>
+          <w:lang w:val="en-US"/>
+        </w:rPr>
+        <w:t xml:space="preserve"> values will be </w:t>
       </w:r>
       <w:r>
         <w:rPr>
@@ -2658,7 +2726,61 @@
         <w:rPr>
           <w:lang w:val="en-US"/>
         </w:rPr>
-        <w:t xml:space="preserve"> that stores information about movies. The info will be </w:t>
+        <w:t xml:space="preserve"> that stores information about movies</w:t>
+      </w:r>
+      <w:r>
+        <w:rPr>
+          <w:lang w:val="en-US"/>
+        </w:rPr>
+        <w:t xml:space="preserve"> inside an array</w:t>
+      </w:r>
+      <w:r>
+        <w:rPr>
+          <w:lang w:val="en-US"/>
+        </w:rPr>
+        <w:t xml:space="preserve">. The </w:t>
+      </w:r>
+      <w:r>
+        <w:rPr>
+          <w:lang w:val="en-US"/>
+        </w:rPr>
+        <w:t>movie</w:t>
+      </w:r>
+      <w:r>
+        <w:rPr>
+          <w:lang w:val="en-US"/>
+        </w:rPr>
+        <w:t>s</w:t>
+      </w:r>
+      <w:r>
+        <w:rPr>
+          <w:lang w:val="en-US"/>
+        </w:rPr>
+        <w:t xml:space="preserve"> object</w:t>
+      </w:r>
+      <w:r>
+        <w:rPr>
+          <w:lang w:val="en-US"/>
+        </w:rPr>
+        <w:t xml:space="preserve"> </w:t>
+      </w:r>
+      <w:r>
+        <w:rPr>
+          <w:lang w:val="en-US"/>
+        </w:rPr>
+        <w:t xml:space="preserve">info </w:t>
+      </w:r>
+      <w:r>
+        <w:rPr>
+          <w:lang w:val="en-US"/>
+        </w:rPr>
+        <w:t>must</w:t>
+      </w:r>
+      <w:r>
+        <w:rPr>
+          <w:lang w:val="en-US"/>
+        </w:rPr>
+        <w:t xml:space="preserve"> be </w:t>
       </w:r>
       <w:r>
         <w:rPr>
@@ -2688,7 +2810,20 @@
           <w:b/>
           <w:lang w:val="en-US"/>
         </w:rPr>
-        <w:t xml:space="preserve">, </w:t>
+        <w:t xml:space="preserve"> </w:t>
+      </w:r>
+      <w:r>
+        <w:rPr>
+          <w:lang w:val="en-US"/>
+        </w:rPr>
+        <w:t>and</w:t>
+      </w:r>
+      <w:r>
+        <w:rPr>
+          <w:b/>
+          <w:lang w:val="en-US"/>
+        </w:rPr>
+        <w:t xml:space="preserve"> </w:t>
       </w:r>
       <w:r>
         <w:rPr>
@@ -2702,7 +2837,19 @@
         <w:rPr>
           <w:lang w:val="en-US"/>
         </w:rPr>
-        <w:t>. You can receive several types on input:</w:t>
+        <w:t>. You can receive several types o</w:t>
+      </w:r>
+      <w:r>
+        <w:rPr>
+          <w:lang w:val="en-US"/>
+        </w:rPr>
+        <w:t>f</w:t>
+      </w:r>
+      <w:r>
+        <w:rPr>
+          <w:lang w:val="en-US"/>
+        </w:rPr>
+        <w:t xml:space="preserve"> input:</w:t>
       </w:r>
     </w:p>
     <w:p>
@@ -2931,8 +3078,6 @@
         </w:rPr>
         <w:t>director</w:t>
       </w:r>
-      <w:bookmarkStart w:id="0" w:name="_GoBack"/>
-      <w:bookmarkEnd w:id="0"/>
       <w:r>
         <w:rPr>
           <w:lang w:val="en-US"/>
@@ -4290,7 +4435,14 @@
         <w:rPr>
           <w:lang w:val="en-US"/>
         </w:rPr>
-        <w:t xml:space="preserve"> is a</w:t>
+        <w:t xml:space="preserve"> is </w:t>
+      </w:r>
+      <w:proofErr w:type="gramStart"/>
+      <w:r>
+        <w:rPr>
+          <w:lang w:val="en-US"/>
+        </w:rPr>
+        <w:t>a</w:t>
       </w:r>
       <w:r>
         <w:rPr>
@@ -4302,7 +4454,14 @@
         <w:rPr>
           <w:lang w:val="en-US"/>
         </w:rPr>
-        <w:t xml:space="preserve"> of the data for all the heroes yo</w:t>
+        <w:t xml:space="preserve"> of</w:t>
+      </w:r>
+      <w:proofErr w:type="gramEnd"/>
+      <w:r>
+        <w:rPr>
+          <w:lang w:val="en-US"/>
+        </w:rPr>
+        <w:t xml:space="preserve"> the data for all the heroes yo</w:t>
       </w:r>
       <w:r>
         <w:rPr>
@@ -5583,14 +5742,10 @@
     </w:tbl>
     <w:p>
       <w:pPr>
-        <w:pStyle w:val="Default"/>
-      </w:pPr>
-    </w:p>
-    <w:p>
-      <w:pPr>
         <w:pStyle w:val="Heading2"/>
       </w:pPr>
       <w:r>
+        <w:lastRenderedPageBreak/>
         <w:t>Class Vehicle</w:t>
       </w:r>
     </w:p>
@@ -6510,10 +6665,45 @@
       </w:r>
       <w:r>
         <w:rPr>
+          <w:rFonts w:ascii="Consolas" w:hAnsi="Consolas"/>
           <w:b/>
           <w:lang w:val="en-US"/>
         </w:rPr>
         <w:t>properties</w:t>
+      </w:r>
+      <w:r>
+        <w:rPr>
+          <w:lang w:val="en-US"/>
+        </w:rPr>
+        <w:t>,</w:t>
+      </w:r>
+      <w:r>
+        <w:rPr>
+          <w:lang w:val="en-US"/>
+        </w:rPr>
+        <w:t xml:space="preserve"> while the </w:t>
+      </w:r>
+      <w:r>
+        <w:rPr>
+          <w:rFonts w:ascii="Consolas" w:hAnsi="Consolas"/>
+          <w:b/>
+          <w:lang w:val="en-US"/>
+        </w:rPr>
+        <w:t>constructor</w:t>
+      </w:r>
+      <w:r>
+        <w:rPr>
+          <w:lang w:val="en-US"/>
+        </w:rPr>
+        <w:t xml:space="preserve"> should only receive a </w:t>
+      </w:r>
+      <w:r>
+        <w:rPr>
+          <w:rFonts w:ascii="Consolas" w:hAnsi="Consolas"/>
+          <w:b/>
+          <w:lang w:val="en-US"/>
+        </w:rPr>
+        <w:t>capacity</w:t>
       </w:r>
       <w:r>
         <w:rPr>
@@ -6736,6 +6926,41 @@
     </w:p>
     <w:p>
       <w:pPr>
+        <w:rPr>
+          <w:noProof/>
+          <w:lang w:val="en-US"/>
+        </w:rPr>
+      </w:pPr>
+      <w:r>
+        <w:rPr>
+          <w:noProof/>
+          <w:lang w:val="en-US"/>
+        </w:rPr>
+        <w:t xml:space="preserve">The class should also have the following </w:t>
+      </w:r>
+      <w:r>
+        <w:rPr>
+          <w:rFonts w:ascii="Consolas" w:hAnsi="Consolas"/>
+          <w:b/>
+          <w:noProof/>
+          <w:lang w:val="en-US"/>
+        </w:rPr>
+        <w:t>methods</w:t>
+      </w:r>
+      <w:bookmarkStart w:id="0" w:name="_GoBack"/>
+      <w:r>
+        <w:rPr>
+          <w:rFonts w:asciiTheme="minorHAnsi" w:hAnsiTheme="minorHAnsi" w:cstheme="minorHAnsi"/>
+          <w:b/>
+          <w:noProof/>
+          <w:lang w:val="en-US"/>
+        </w:rPr>
+        <w:t>:</w:t>
+      </w:r>
+      <w:bookmarkEnd w:id="0"/>
+    </w:p>
+    <w:p>
+      <w:pPr>
         <w:pStyle w:val="ListParagraph"/>
         <w:numPr>
           <w:ilvl w:val="0"/>
@@ -6806,48 +7031,6 @@
           <w:lang w:val="en-US"/>
         </w:rPr>
         <w:t xml:space="preserve"> format, each on a new line</w:t>
-      </w:r>
-    </w:p>
-    <w:p>
-      <w:pPr>
-        <w:rPr>
-          <w:lang w:val="en-US"/>
-        </w:rPr>
-      </w:pPr>
-      <w:r>
-        <w:rPr>
-          <w:lang w:val="en-US"/>
-        </w:rPr>
-        <w:t xml:space="preserve">The </w:t>
-      </w:r>
-      <w:r>
-        <w:rPr>
-          <w:rFonts w:ascii="Consolas" w:hAnsi="Consolas"/>
-          <w:b/>
-          <w:lang w:val="en-US"/>
-        </w:rPr>
-        <w:t>constructor</w:t>
-      </w:r>
-      <w:r>
-        <w:rPr>
-          <w:b/>
-          <w:lang w:val="en-US"/>
-        </w:rPr>
-        <w:t xml:space="preserve"> </w:t>
-      </w:r>
-      <w:r>
-        <w:rPr>
-          <w:lang w:val="en-US"/>
-        </w:rPr>
-        <w:t xml:space="preserve">should receive a </w:t>
-      </w:r>
-      <w:r>
-        <w:rPr>
-          <w:rFonts w:ascii="Consolas" w:hAnsi="Consolas"/>
-          <w:b/>
-          <w:lang w:val="en-US"/>
-        </w:rPr>
-        <w:t>capacity</w:t>
       </w:r>
     </w:p>
     <w:p>
@@ -7733,7 +7916,21 @@
         <w:rPr>
           <w:lang w:val="en-US"/>
         </w:rPr>
-        <w:t xml:space="preserve">You have to create a sorted catalogue of store </w:t>
+        <w:t xml:space="preserve">You </w:t>
+      </w:r>
+      <w:proofErr w:type="gramStart"/>
+      <w:r>
+        <w:rPr>
+          <w:lang w:val="en-US"/>
+        </w:rPr>
+        <w:t>have to</w:t>
+      </w:r>
+      <w:proofErr w:type="gramEnd"/>
+      <w:r>
+        <w:rPr>
+          <w:lang w:val="en-US"/>
+        </w:rPr>
+        <w:t xml:space="preserve"> create a sorted catalogue of store </w:t>
       </w:r>
       <w:r>
         <w:rPr>
@@ -7999,6 +8196,7 @@
         </w:rPr>
         <w:t xml:space="preserve">As </w:t>
       </w:r>
+      <w:proofErr w:type="gramStart"/>
       <w:r>
         <w:rPr>
           <w:b/>
@@ -8006,6 +8204,7 @@
         </w:rPr>
         <w:t>output</w:t>
       </w:r>
+      <w:proofErr w:type="gramEnd"/>
       <w:r>
         <w:rPr>
           <w:lang w:val="en-US"/>
@@ -8460,6 +8659,7 @@
               <w:lastRenderedPageBreak/>
               <w:t xml:space="preserve">  </w:t>
             </w:r>
+            <w:proofErr w:type="gramStart"/>
             <w:r>
               <w:rPr>
                 <w:rFonts w:ascii="Consolas" w:hAnsi="Consolas"/>
@@ -8468,7 +8668,18 @@
                 <w:szCs w:val="22"/>
                 <w:lang w:val="fr-FR"/>
               </w:rPr>
-              <w:t>Appricot: 20.4</w:t>
+              <w:t>Appricot:</w:t>
+            </w:r>
+            <w:proofErr w:type="gramEnd"/>
+            <w:r>
+              <w:rPr>
+                <w:rFonts w:ascii="Consolas" w:hAnsi="Consolas"/>
+                <w:bCs/>
+                <w:sz w:val="22"/>
+                <w:szCs w:val="22"/>
+                <w:lang w:val="fr-FR"/>
+              </w:rPr>
+              <w:t xml:space="preserve"> 20.4</w:t>
             </w:r>
           </w:p>
           <w:p>
@@ -8512,7 +8723,29 @@
                 <w:szCs w:val="22"/>
                 <w:lang w:val="fr-FR"/>
               </w:rPr>
-              <w:t xml:space="preserve">  Boiler: 300</w:t>
+              <w:t xml:space="preserve">  </w:t>
+            </w:r>
+            <w:proofErr w:type="gramStart"/>
+            <w:r>
+              <w:rPr>
+                <w:rFonts w:ascii="Consolas" w:hAnsi="Consolas"/>
+                <w:bCs/>
+                <w:sz w:val="22"/>
+                <w:szCs w:val="22"/>
+                <w:lang w:val="fr-FR"/>
+              </w:rPr>
+              <w:t>Boiler:</w:t>
+            </w:r>
+            <w:proofErr w:type="gramEnd"/>
+            <w:r>
+              <w:rPr>
+                <w:rFonts w:ascii="Consolas" w:hAnsi="Consolas"/>
+                <w:bCs/>
+                <w:sz w:val="22"/>
+                <w:szCs w:val="22"/>
+                <w:lang w:val="fr-FR"/>
+              </w:rPr>
+              <w:t xml:space="preserve"> 300</w:t>
             </w:r>
           </w:p>
           <w:p>
@@ -8556,7 +8789,29 @@
                 <w:szCs w:val="22"/>
                 <w:lang w:val="fr-FR"/>
               </w:rPr>
-              <w:t xml:space="preserve">  Deodorant: 10</w:t>
+              <w:t xml:space="preserve">  </w:t>
+            </w:r>
+            <w:proofErr w:type="gramStart"/>
+            <w:r>
+              <w:rPr>
+                <w:rFonts w:ascii="Consolas" w:hAnsi="Consolas"/>
+                <w:bCs/>
+                <w:sz w:val="22"/>
+                <w:szCs w:val="22"/>
+                <w:lang w:val="fr-FR"/>
+              </w:rPr>
+              <w:t>Deodorant:</w:t>
+            </w:r>
+            <w:proofErr w:type="gramEnd"/>
+            <w:r>
+              <w:rPr>
+                <w:rFonts w:ascii="Consolas" w:hAnsi="Consolas"/>
+                <w:bCs/>
+                <w:sz w:val="22"/>
+                <w:szCs w:val="22"/>
+                <w:lang w:val="fr-FR"/>
+              </w:rPr>
+              <w:t xml:space="preserve"> 10</w:t>
             </w:r>
           </w:p>
           <w:p>
@@ -8738,7 +8993,21 @@
         <w:rPr>
           <w:lang w:val="en-US"/>
         </w:rPr>
-        <w:t xml:space="preserve">The elements are registered in a very simple way. When you have processed all of the input data, you must print them in a specific order. For every </w:t>
+        <w:t xml:space="preserve">The elements are registered in a very simple way. When you have processed </w:t>
+      </w:r>
+      <w:proofErr w:type="gramStart"/>
+      <w:r>
+        <w:rPr>
+          <w:lang w:val="en-US"/>
+        </w:rPr>
+        <w:t>all of</w:t>
+      </w:r>
+      <w:proofErr w:type="gramEnd"/>
+      <w:r>
+        <w:rPr>
+          <w:lang w:val="en-US"/>
+        </w:rPr>
+        <w:t xml:space="preserve"> the input data, you must print them in a specific order. For every </w:t>
       </w:r>
       <w:r>
         <w:rPr>
@@ -8779,12 +9048,21 @@
         </w:rPr>
         <w:t xml:space="preserve"> you’ve stored must be ordered by </w:t>
       </w:r>
-      <w:r>
-        <w:rPr>
-          <w:b/>
-          <w:lang w:val="en-US"/>
-        </w:rPr>
-        <w:t>amount of components</w:t>
+      <w:proofErr w:type="gramStart"/>
+      <w:r>
+        <w:rPr>
+          <w:b/>
+          <w:lang w:val="en-US"/>
+        </w:rPr>
+        <w:t>amount</w:t>
+      </w:r>
+      <w:proofErr w:type="gramEnd"/>
+      <w:r>
+        <w:rPr>
+          <w:b/>
+          <w:lang w:val="en-US"/>
+        </w:rPr>
+        <w:t xml:space="preserve"> of components</w:t>
       </w:r>
       <w:r>
         <w:rPr>
@@ -8857,12 +9135,21 @@
         </w:rPr>
         <w:t xml:space="preserve"> must be ordered by </w:t>
       </w:r>
-      <w:r>
-        <w:rPr>
-          <w:b/>
-          <w:lang w:val="en-US"/>
-        </w:rPr>
-        <w:t>amount of Subcomponents</w:t>
+      <w:proofErr w:type="gramStart"/>
+      <w:r>
+        <w:rPr>
+          <w:b/>
+          <w:lang w:val="en-US"/>
+        </w:rPr>
+        <w:t>amount</w:t>
+      </w:r>
+      <w:proofErr w:type="gramEnd"/>
+      <w:r>
+        <w:rPr>
+          <w:b/>
+          <w:lang w:val="en-US"/>
+        </w:rPr>
+        <w:t xml:space="preserve"> of Subcomponents</w:t>
       </w:r>
       <w:r>
         <w:rPr>
@@ -9132,7 +9419,21 @@
         <w:rPr>
           <w:lang w:val="en-US"/>
         </w:rPr>
-        <w:t xml:space="preserve">All of the elements are strings, and can contain </w:t>
+        <w:t xml:space="preserve">All of the elements are </w:t>
+      </w:r>
+      <w:proofErr w:type="gramStart"/>
+      <w:r>
+        <w:rPr>
+          <w:lang w:val="en-US"/>
+        </w:rPr>
+        <w:t>strings, and</w:t>
+      </w:r>
+      <w:proofErr w:type="gramEnd"/>
+      <w:r>
+        <w:rPr>
+          <w:lang w:val="en-US"/>
+        </w:rPr>
+        <w:t xml:space="preserve"> can contain </w:t>
       </w:r>
       <w:r>
         <w:rPr>
@@ -9186,6 +9487,7 @@
         </w:rPr>
         <w:t xml:space="preserve">As </w:t>
       </w:r>
+      <w:proofErr w:type="gramStart"/>
       <w:r>
         <w:rPr>
           <w:b/>
@@ -9193,6 +9495,7 @@
         </w:rPr>
         <w:t>output</w:t>
       </w:r>
+      <w:proofErr w:type="gramEnd"/>
       <w:r>
         <w:rPr>
           <w:lang w:val="en-US"/>
@@ -11047,7 +11350,7 @@
 </file>
 
 <file path=word/endnotes.xml><?xml version="1.0" encoding="utf-8"?>
-<w:endnotes xmlns:wpc="http://schemas.microsoft.com/office/word/2010/wordprocessingCanvas" xmlns:mc="http://schemas.openxmlformats.org/markup-compatibility/2006" xmlns:o="urn:schemas-microsoft-com:office:office" xmlns:r="http://schemas.openxmlformats.org/officeDocument/2006/relationships" xmlns:m="http://schemas.openxmlformats.org/officeDocument/2006/math" xmlns:v="urn:schemas-microsoft-com:vml" xmlns:wp14="http://schemas.microsoft.com/office/word/2010/wordprocessingDrawing" xmlns:wp="http://schemas.openxmlformats.org/drawingml/2006/wordprocessingDrawing" xmlns:w10="urn:schemas-microsoft-com:office:word" xmlns:w="http://schemas.openxmlformats.org/wordprocessingml/2006/main" xmlns:w14="http://schemas.microsoft.com/office/word/2010/wordml" xmlns:w15="http://schemas.microsoft.com/office/word/2012/wordml" xmlns:wpg="http://schemas.microsoft.com/office/word/2010/wordprocessingGroup" xmlns:wpi="http://schemas.microsoft.com/office/word/2010/wordprocessingInk" xmlns:wne="http://schemas.microsoft.com/office/word/2006/wordml" xmlns:wps="http://schemas.microsoft.com/office/word/2010/wordprocessingShape" mc:Ignorable="w14 w15 wp14">
+<w:endnotes xmlns:wpc="http://schemas.microsoft.com/office/word/2010/wordprocessingCanvas" xmlns:cx="http://schemas.microsoft.com/office/drawing/2014/chartex" xmlns:cx1="http://schemas.microsoft.com/office/drawing/2015/9/8/chartex" xmlns:cx2="http://schemas.microsoft.com/office/drawing/2015/10/21/chartex" xmlns:cx3="http://schemas.microsoft.com/office/drawing/2016/5/9/chartex" xmlns:cx4="http://schemas.microsoft.com/office/drawing/2016/5/10/chartex" xmlns:cx5="http://schemas.microsoft.com/office/drawing/2016/5/11/chartex" xmlns:cx6="http://schemas.microsoft.com/office/drawing/2016/5/12/chartex" xmlns:cx7="http://schemas.microsoft.com/office/drawing/2016/5/13/chartex" xmlns:cx8="http://schemas.microsoft.com/office/drawing/2016/5/14/chartex" xmlns:mc="http://schemas.openxmlformats.org/markup-compatibility/2006" xmlns:aink="http://schemas.microsoft.com/office/drawing/2016/ink" xmlns:am3d="http://schemas.microsoft.com/office/drawing/2017/model3d" xmlns:o="urn:schemas-microsoft-com:office:office" xmlns:r="http://schemas.openxmlformats.org/officeDocument/2006/relationships" xmlns:m="http://schemas.openxmlformats.org/officeDocument/2006/math" xmlns:v="urn:schemas-microsoft-com:vml" xmlns:wp14="http://schemas.microsoft.com/office/word/2010/wordprocessingDrawing" xmlns:wp="http://schemas.openxmlformats.org/drawingml/2006/wordprocessingDrawing" xmlns:w10="urn:schemas-microsoft-com:office:word" xmlns:w="http://schemas.openxmlformats.org/wordprocessingml/2006/main" xmlns:w14="http://schemas.microsoft.com/office/word/2010/wordml" xmlns:w15="http://schemas.microsoft.com/office/word/2012/wordml" xmlns:w16cid="http://schemas.microsoft.com/office/word/2016/wordml/cid" xmlns:w16se="http://schemas.microsoft.com/office/word/2015/wordml/symex" xmlns:wpg="http://schemas.microsoft.com/office/word/2010/wordprocessingGroup" xmlns:wpi="http://schemas.microsoft.com/office/word/2010/wordprocessingInk" xmlns:wne="http://schemas.microsoft.com/office/word/2006/wordml" xmlns:wps="http://schemas.microsoft.com/office/word/2010/wordprocessingShape" mc:Ignorable="w14 w15 w16se w16cid wp14">
   <w:endnote w:type="separator" w:id="-1">
     <w:p>
       <w:pPr>
@@ -11072,7 +11375,7 @@
 </file>
 
 <file path=word/footer1.xml><?xml version="1.0" encoding="utf-8"?>
-<w:ftr xmlns:wpc="http://schemas.microsoft.com/office/word/2010/wordprocessingCanvas" xmlns:mc="http://schemas.openxmlformats.org/markup-compatibility/2006" xmlns:o="urn:schemas-microsoft-com:office:office" xmlns:r="http://schemas.openxmlformats.org/officeDocument/2006/relationships" xmlns:m="http://schemas.openxmlformats.org/officeDocument/2006/math" xmlns:v="urn:schemas-microsoft-com:vml" xmlns:wp14="http://schemas.microsoft.com/office/word/2010/wordprocessingDrawing" xmlns:wp="http://schemas.openxmlformats.org/drawingml/2006/wordprocessingDrawing" xmlns:w10="urn:schemas-microsoft-com:office:word" xmlns:w="http://schemas.openxmlformats.org/wordprocessingml/2006/main" xmlns:w14="http://schemas.microsoft.com/office/word/2010/wordml" xmlns:w15="http://schemas.microsoft.com/office/word/2012/wordml" xmlns:wpg="http://schemas.microsoft.com/office/word/2010/wordprocessingGroup" xmlns:wpi="http://schemas.microsoft.com/office/word/2010/wordprocessingInk" xmlns:wne="http://schemas.microsoft.com/office/word/2006/wordml" xmlns:wps="http://schemas.microsoft.com/office/word/2010/wordprocessingShape" mc:Ignorable="w14 w15 wp14">
+<w:ftr xmlns:wpc="http://schemas.microsoft.com/office/word/2010/wordprocessingCanvas" xmlns:cx="http://schemas.microsoft.com/office/drawing/2014/chartex" xmlns:cx1="http://schemas.microsoft.com/office/drawing/2015/9/8/chartex" xmlns:cx2="http://schemas.microsoft.com/office/drawing/2015/10/21/chartex" xmlns:cx3="http://schemas.microsoft.com/office/drawing/2016/5/9/chartex" xmlns:cx4="http://schemas.microsoft.com/office/drawing/2016/5/10/chartex" xmlns:cx5="http://schemas.microsoft.com/office/drawing/2016/5/11/chartex" xmlns:cx6="http://schemas.microsoft.com/office/drawing/2016/5/12/chartex" xmlns:cx7="http://schemas.microsoft.com/office/drawing/2016/5/13/chartex" xmlns:cx8="http://schemas.microsoft.com/office/drawing/2016/5/14/chartex" xmlns:mc="http://schemas.openxmlformats.org/markup-compatibility/2006" xmlns:aink="http://schemas.microsoft.com/office/drawing/2016/ink" xmlns:am3d="http://schemas.microsoft.com/office/drawing/2017/model3d" xmlns:o="urn:schemas-microsoft-com:office:office" xmlns:r="http://schemas.openxmlformats.org/officeDocument/2006/relationships" xmlns:m="http://schemas.openxmlformats.org/officeDocument/2006/math" xmlns:v="urn:schemas-microsoft-com:vml" xmlns:wp14="http://schemas.microsoft.com/office/word/2010/wordprocessingDrawing" xmlns:wp="http://schemas.openxmlformats.org/drawingml/2006/wordprocessingDrawing" xmlns:w10="urn:schemas-microsoft-com:office:word" xmlns:w="http://schemas.openxmlformats.org/wordprocessingml/2006/main" xmlns:w14="http://schemas.microsoft.com/office/word/2010/wordml" xmlns:w15="http://schemas.microsoft.com/office/word/2012/wordml" xmlns:w16cid="http://schemas.microsoft.com/office/word/2016/wordml/cid" xmlns:w16se="http://schemas.microsoft.com/office/word/2015/wordml/symex" xmlns:wpg="http://schemas.microsoft.com/office/word/2010/wordprocessingGroup" xmlns:wpi="http://schemas.microsoft.com/office/word/2010/wordprocessingInk" xmlns:wne="http://schemas.microsoft.com/office/word/2006/wordml" xmlns:wps="http://schemas.microsoft.com/office/word/2010/wordprocessingShape" mc:Ignorable="w14 w15 w16se w16cid wp14">
   <w:p>
     <w:pPr>
       <w:pStyle w:val="Footer"/>
@@ -11266,7 +11569,7 @@
         </mc:Choice>
         <mc:Fallback>
           <w:pict>
-            <v:line w14:anchorId="6EEB08CC" id="Straight Connector 1" o:spid="_x0000_s1026" style="position:absolute;flip:y;z-index:251659776;visibility:visible;mso-wrap-style:square;mso-width-percent:0;mso-height-percent:0;mso-wrap-distance-left:9pt;mso-wrap-distance-top:-3e-5mm;mso-wrap-distance-right:9pt;mso-wrap-distance-bottom:-3e-5mm;mso-position-horizontal:absolute;mso-position-horizontal-relative:text;mso-position-vertical:absolute;mso-position-vertical-relative:text;mso-width-percent:0;mso-height-percent:0;mso-width-relative:page;mso-height-relative:page" from="-.1pt,5.2pt" to="520.7pt,5.2pt" o:gfxdata="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" strokecolor="#f37123" strokeweight="1pt">
+            <v:line w14:anchorId="57547F3A" id="Straight Connector 1" o:spid="_x0000_s1026" style="position:absolute;flip:y;z-index:251659776;visibility:visible;mso-wrap-style:square;mso-width-percent:0;mso-height-percent:0;mso-wrap-distance-left:9pt;mso-wrap-distance-top:-3e-5mm;mso-wrap-distance-right:9pt;mso-wrap-distance-bottom:-3e-5mm;mso-position-horizontal:absolute;mso-position-horizontal-relative:text;mso-position-vertical:absolute;mso-position-vertical-relative:text;mso-width-percent:0;mso-height-percent:0;mso-width-relative:page;mso-height-relative:page" from="-.1pt,5.2pt" to="520.7pt,5.2pt" o:gfxdata="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" strokecolor="#f37123" strokeweight="1pt">
               <v:stroke endcap="round"/>
               <o:lock v:ext="edit" shapetype="f"/>
             </v:line>
@@ -11441,8 +11744,7 @@
               <v:stroke joinstyle="miter"/>
               <v:path gradientshapeok="t" o:connecttype="rect"/>
             </v:shapetype>
-            <v:shape id="Text Box 2" o:spid="_x0000_s1026" type="#_x0000_t202" style="position:absolute;margin-left:444.65pt;margin-top:26.95pt;width:70.9pt;height:15.9pt;z-index:251660800;visibility:visible;mso-wrap-style:square;mso-width-percent:0;mso-height-percent:0;mso-wrap-distance-left:9pt;mso-wrap-distance-top:0;mso-wrap-distance-right:9pt;mso-wrap-distance-bottom:0;mso-position-horizontal:absolute;mso-position-horizontal-relative:text;mso-position-vertical:absolute;mso-position-vertical-relative:text;mso-width-percent:0;mso-height-percent:0;mso-width-relative:page;mso-height-relative:page;v-text-anchor:middle" o:gfxdata="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" filled="f" stroked="f" strokeweight=".5pt">
-              <v:path arrowok="t"/>
+            <v:shape id="Text Box 2" o:spid="_x0000_s1026" type="#_x0000_t202" style="position:absolute;margin-left:444.65pt;margin-top:26.95pt;width:70.9pt;height:15.9pt;z-index:251660800;visibility:visible;mso-wrap-style:square;mso-width-percent:0;mso-height-percent:0;mso-wrap-distance-left:9pt;mso-wrap-distance-top:0;mso-wrap-distance-right:9pt;mso-wrap-distance-bottom:0;mso-position-horizontal:absolute;mso-position-horizontal-relative:text;mso-position-vertical:absolute;mso-position-vertical-relative:text;mso-width-percent:0;mso-height-percent:0;mso-width-relative:page;mso-height-relative:page;v-text-anchor:middle" o:gfxdata="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" filled="f" stroked="f" strokeweight=".5pt">
               <v:textbox inset="0,0,0,0">
                 <w:txbxContent>
                   <w:p>
@@ -11627,8 +11929,7 @@
         </mc:Choice>
         <mc:Fallback>
           <w:pict>
-            <v:shape w14:anchorId="79ED9C5D" id="Text Box 18" o:spid="_x0000_s1027" type="#_x0000_t202" style="position:absolute;margin-left:125.15pt;margin-top:26.95pt;width:44.85pt;height:15.75pt;z-index:251661824;visibility:visible;mso-wrap-style:square;mso-width-percent:0;mso-height-percent:0;mso-wrap-distance-left:9pt;mso-wrap-distance-top:0;mso-wrap-distance-right:9pt;mso-wrap-distance-bottom:0;mso-position-horizontal:absolute;mso-position-horizontal-relative:text;mso-position-vertical:absolute;mso-position-vertical-relative:text;mso-width-percent:0;mso-height-percent:0;mso-width-relative:page;mso-height-relative:page;v-text-anchor:middle" o:gfxdata="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" filled="f" stroked="f" strokeweight=".5pt">
-              <v:path arrowok="t"/>
+            <v:shape w14:anchorId="79ED9C5D" id="Text Box 18" o:spid="_x0000_s1027" type="#_x0000_t202" style="position:absolute;margin-left:125.15pt;margin-top:26.95pt;width:44.85pt;height:15.75pt;z-index:251661824;visibility:visible;mso-wrap-style:square;mso-width-percent:0;mso-height-percent:0;mso-wrap-distance-left:9pt;mso-wrap-distance-top:0;mso-wrap-distance-right:9pt;mso-wrap-distance-bottom:0;mso-position-horizontal:absolute;mso-position-horizontal-relative:text;mso-position-vertical:absolute;mso-position-vertical-relative:text;mso-width-percent:0;mso-height-percent:0;mso-width-relative:page;mso-height-relative:page;v-text-anchor:middle" o:gfxdata="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" filled="f" stroked="f" strokeweight=".5pt">
               <v:textbox inset=".5mm,0,0,0">
                 <w:txbxContent>
                   <w:p>
@@ -11847,7 +12148,7 @@
                                     <pic:pic xmlns:pic="http://schemas.openxmlformats.org/drawingml/2006/picture">
                                       <pic:nvPicPr>
                                         <pic:cNvPr id="0" name="Picture 14">
-                                          <a:hlinkClick r:id="rId4"/>
+                                          <a:hlinkClick r:id="rId1"/>
                                         </pic:cNvPr>
                                         <pic:cNvPicPr>
                                           <a:picLocks noChangeAspect="1" noChangeArrowheads="1"/>
@@ -13051,7 +13352,7 @@
 </file>
 
 <file path=word/footnotes.xml><?xml version="1.0" encoding="utf-8"?>
-<w:footnotes xmlns:wpc="http://schemas.microsoft.com/office/word/2010/wordprocessingCanvas" xmlns:mc="http://schemas.openxmlformats.org/markup-compatibility/2006" xmlns:o="urn:schemas-microsoft-com:office:office" xmlns:r="http://schemas.openxmlformats.org/officeDocument/2006/relationships" xmlns:m="http://schemas.openxmlformats.org/officeDocument/2006/math" xmlns:v="urn:schemas-microsoft-com:vml" xmlns:wp14="http://schemas.microsoft.com/office/word/2010/wordprocessingDrawing" xmlns:wp="http://schemas.openxmlformats.org/drawingml/2006/wordprocessingDrawing" xmlns:w10="urn:schemas-microsoft-com:office:word" xmlns:w="http://schemas.openxmlformats.org/wordprocessingml/2006/main" xmlns:w14="http://schemas.microsoft.com/office/word/2010/wordml" xmlns:w15="http://schemas.microsoft.com/office/word/2012/wordml" xmlns:wpg="http://schemas.microsoft.com/office/word/2010/wordprocessingGroup" xmlns:wpi="http://schemas.microsoft.com/office/word/2010/wordprocessingInk" xmlns:wne="http://schemas.microsoft.com/office/word/2006/wordml" xmlns:wps="http://schemas.microsoft.com/office/word/2010/wordprocessingShape" mc:Ignorable="w14 w15 wp14">
+<w:footnotes xmlns:wpc="http://schemas.microsoft.com/office/word/2010/wordprocessingCanvas" xmlns:cx="http://schemas.microsoft.com/office/drawing/2014/chartex" xmlns:cx1="http://schemas.microsoft.com/office/drawing/2015/9/8/chartex" xmlns:cx2="http://schemas.microsoft.com/office/drawing/2015/10/21/chartex" xmlns:cx3="http://schemas.microsoft.com/office/drawing/2016/5/9/chartex" xmlns:cx4="http://schemas.microsoft.com/office/drawing/2016/5/10/chartex" xmlns:cx5="http://schemas.microsoft.com/office/drawing/2016/5/11/chartex" xmlns:cx6="http://schemas.microsoft.com/office/drawing/2016/5/12/chartex" xmlns:cx7="http://schemas.microsoft.com/office/drawing/2016/5/13/chartex" xmlns:cx8="http://schemas.microsoft.com/office/drawing/2016/5/14/chartex" xmlns:mc="http://schemas.openxmlformats.org/markup-compatibility/2006" xmlns:aink="http://schemas.microsoft.com/office/drawing/2016/ink" xmlns:am3d="http://schemas.microsoft.com/office/drawing/2017/model3d" xmlns:o="urn:schemas-microsoft-com:office:office" xmlns:r="http://schemas.openxmlformats.org/officeDocument/2006/relationships" xmlns:m="http://schemas.openxmlformats.org/officeDocument/2006/math" xmlns:v="urn:schemas-microsoft-com:vml" xmlns:wp14="http://schemas.microsoft.com/office/word/2010/wordprocessingDrawing" xmlns:wp="http://schemas.openxmlformats.org/drawingml/2006/wordprocessingDrawing" xmlns:w10="urn:schemas-microsoft-com:office:word" xmlns:w="http://schemas.openxmlformats.org/wordprocessingml/2006/main" xmlns:w14="http://schemas.microsoft.com/office/word/2010/wordml" xmlns:w15="http://schemas.microsoft.com/office/word/2012/wordml" xmlns:w16cid="http://schemas.microsoft.com/office/word/2016/wordml/cid" xmlns:w16se="http://schemas.microsoft.com/office/word/2015/wordml/symex" xmlns:wpg="http://schemas.microsoft.com/office/word/2010/wordprocessingGroup" xmlns:wpi="http://schemas.microsoft.com/office/word/2010/wordprocessingInk" xmlns:wne="http://schemas.microsoft.com/office/word/2006/wordml" xmlns:wps="http://schemas.microsoft.com/office/word/2010/wordprocessingShape" mc:Ignorable="w14 w15 w16se w16cid wp14">
   <w:footnote w:type="separator" w:id="-1">
     <w:p>
       <w:pPr>
@@ -13076,7 +13377,7 @@
 </file>
 
 <file path=word/header1.xml><?xml version="1.0" encoding="utf-8"?>
-<w:hdr xmlns:wpc="http://schemas.microsoft.com/office/word/2010/wordprocessingCanvas" xmlns:mc="http://schemas.openxmlformats.org/markup-compatibility/2006" xmlns:o="urn:schemas-microsoft-com:office:office" xmlns:r="http://schemas.openxmlformats.org/officeDocument/2006/relationships" xmlns:m="http://schemas.openxmlformats.org/officeDocument/2006/math" xmlns:v="urn:schemas-microsoft-com:vml" xmlns:wp14="http://schemas.microsoft.com/office/word/2010/wordprocessingDrawing" xmlns:wp="http://schemas.openxmlformats.org/drawingml/2006/wordprocessingDrawing" xmlns:w10="urn:schemas-microsoft-com:office:word" xmlns:w="http://schemas.openxmlformats.org/wordprocessingml/2006/main" xmlns:w14="http://schemas.microsoft.com/office/word/2010/wordml" xmlns:w15="http://schemas.microsoft.com/office/word/2012/wordml" xmlns:wpg="http://schemas.microsoft.com/office/word/2010/wordprocessingGroup" xmlns:wpi="http://schemas.microsoft.com/office/word/2010/wordprocessingInk" xmlns:wne="http://schemas.microsoft.com/office/word/2006/wordml" xmlns:wps="http://schemas.microsoft.com/office/word/2010/wordprocessingShape" mc:Ignorable="w14 w15 wp14">
+<w:hdr xmlns:wpc="http://schemas.microsoft.com/office/word/2010/wordprocessingCanvas" xmlns:cx="http://schemas.microsoft.com/office/drawing/2014/chartex" xmlns:cx1="http://schemas.microsoft.com/office/drawing/2015/9/8/chartex" xmlns:cx2="http://schemas.microsoft.com/office/drawing/2015/10/21/chartex" xmlns:cx3="http://schemas.microsoft.com/office/drawing/2016/5/9/chartex" xmlns:cx4="http://schemas.microsoft.com/office/drawing/2016/5/10/chartex" xmlns:cx5="http://schemas.microsoft.com/office/drawing/2016/5/11/chartex" xmlns:cx6="http://schemas.microsoft.com/office/drawing/2016/5/12/chartex" xmlns:cx7="http://schemas.microsoft.com/office/drawing/2016/5/13/chartex" xmlns:cx8="http://schemas.microsoft.com/office/drawing/2016/5/14/chartex" xmlns:mc="http://schemas.openxmlformats.org/markup-compatibility/2006" xmlns:aink="http://schemas.microsoft.com/office/drawing/2016/ink" xmlns:am3d="http://schemas.microsoft.com/office/drawing/2017/model3d" xmlns:o="urn:schemas-microsoft-com:office:office" xmlns:r="http://schemas.openxmlformats.org/officeDocument/2006/relationships" xmlns:m="http://schemas.openxmlformats.org/officeDocument/2006/math" xmlns:v="urn:schemas-microsoft-com:vml" xmlns:wp14="http://schemas.microsoft.com/office/word/2010/wordprocessingDrawing" xmlns:wp="http://schemas.openxmlformats.org/drawingml/2006/wordprocessingDrawing" xmlns:w10="urn:schemas-microsoft-com:office:word" xmlns:w="http://schemas.openxmlformats.org/wordprocessingml/2006/main" xmlns:w14="http://schemas.microsoft.com/office/word/2010/wordml" xmlns:w15="http://schemas.microsoft.com/office/word/2012/wordml" xmlns:w16cid="http://schemas.microsoft.com/office/word/2016/wordml/cid" xmlns:w16se="http://schemas.microsoft.com/office/word/2015/wordml/symex" xmlns:wpg="http://schemas.microsoft.com/office/word/2010/wordprocessingGroup" xmlns:wpi="http://schemas.microsoft.com/office/word/2010/wordprocessingInk" xmlns:wne="http://schemas.microsoft.com/office/word/2006/wordml" xmlns:wps="http://schemas.microsoft.com/office/word/2010/wordprocessingShape" mc:Ignorable="w14 w15 w16se w16cid wp14">
   <w:p>
     <w:pPr>
       <w:pStyle w:val="Header"/>
@@ -13091,7 +13392,7 @@
 </file>
 
 <file path=word/numbering.xml><?xml version="1.0" encoding="utf-8"?>
-<w:numbering xmlns:wpc="http://schemas.microsoft.com/office/word/2010/wordprocessingCanvas" xmlns:mc="http://schemas.openxmlformats.org/markup-compatibility/2006" xmlns:o="urn:schemas-microsoft-com:office:office" xmlns:r="http://schemas.openxmlformats.org/officeDocument/2006/relationships" xmlns:m="http://schemas.openxmlformats.org/officeDocument/2006/math" xmlns:v="urn:schemas-microsoft-com:vml" xmlns:wp14="http://schemas.microsoft.com/office/word/2010/wordprocessingDrawing" xmlns:wp="http://schemas.openxmlformats.org/drawingml/2006/wordprocessingDrawing" xmlns:w10="urn:schemas-microsoft-com:office:word" xmlns:w="http://schemas.openxmlformats.org/wordprocessingml/2006/main" xmlns:w14="http://schemas.microsoft.com/office/word/2010/wordml" xmlns:w15="http://schemas.microsoft.com/office/word/2012/wordml" xmlns:wpg="http://schemas.microsoft.com/office/word/2010/wordprocessingGroup" xmlns:wpi="http://schemas.microsoft.com/office/word/2010/wordprocessingInk" xmlns:wne="http://schemas.microsoft.com/office/word/2006/wordml" xmlns:wps="http://schemas.microsoft.com/office/word/2010/wordprocessingShape" mc:Ignorable="w14 w15 wp14">
+<w:numbering xmlns:wpc="http://schemas.microsoft.com/office/word/2010/wordprocessingCanvas" xmlns:cx="http://schemas.microsoft.com/office/drawing/2014/chartex" xmlns:cx1="http://schemas.microsoft.com/office/drawing/2015/9/8/chartex" xmlns:cx2="http://schemas.microsoft.com/office/drawing/2015/10/21/chartex" xmlns:cx3="http://schemas.microsoft.com/office/drawing/2016/5/9/chartex" xmlns:cx4="http://schemas.microsoft.com/office/drawing/2016/5/10/chartex" xmlns:cx5="http://schemas.microsoft.com/office/drawing/2016/5/11/chartex" xmlns:cx6="http://schemas.microsoft.com/office/drawing/2016/5/12/chartex" xmlns:cx7="http://schemas.microsoft.com/office/drawing/2016/5/13/chartex" xmlns:cx8="http://schemas.microsoft.com/office/drawing/2016/5/14/chartex" xmlns:mc="http://schemas.openxmlformats.org/markup-compatibility/2006" xmlns:aink="http://schemas.microsoft.com/office/drawing/2016/ink" xmlns:am3d="http://schemas.microsoft.com/office/drawing/2017/model3d" xmlns:o="urn:schemas-microsoft-com:office:office" xmlns:r="http://schemas.openxmlformats.org/officeDocument/2006/relationships" xmlns:m="http://schemas.openxmlformats.org/officeDocument/2006/math" xmlns:v="urn:schemas-microsoft-com:vml" xmlns:wp14="http://schemas.microsoft.com/office/word/2010/wordprocessingDrawing" xmlns:wp="http://schemas.openxmlformats.org/drawingml/2006/wordprocessingDrawing" xmlns:w10="urn:schemas-microsoft-com:office:word" xmlns:w="http://schemas.openxmlformats.org/wordprocessingml/2006/main" xmlns:w14="http://schemas.microsoft.com/office/word/2010/wordml" xmlns:w15="http://schemas.microsoft.com/office/word/2012/wordml" xmlns:w16cid="http://schemas.microsoft.com/office/word/2016/wordml/cid" xmlns:w16se="http://schemas.microsoft.com/office/word/2015/wordml/symex" xmlns:wpg="http://schemas.microsoft.com/office/word/2010/wordprocessingGroup" xmlns:wpi="http://schemas.microsoft.com/office/word/2010/wordprocessingInk" xmlns:wne="http://schemas.microsoft.com/office/word/2006/wordml" xmlns:wps="http://schemas.microsoft.com/office/word/2010/wordprocessingShape" mc:Ignorable="w14 w15 w16se w16cid wp14">
   <w:abstractNum w:abstractNumId="0" w15:restartNumberingAfterBreak="0">
     <w:nsid w:val="039927D0"/>
     <w:multiLevelType w:val="multilevel"/>
@@ -18125,7 +18426,7 @@
 </file>
 
 <file path=word/styles.xml><?xml version="1.0" encoding="utf-8"?>
-<w:styles xmlns:mc="http://schemas.openxmlformats.org/markup-compatibility/2006" xmlns:r="http://schemas.openxmlformats.org/officeDocument/2006/relationships" xmlns:w="http://schemas.openxmlformats.org/wordprocessingml/2006/main" xmlns:w14="http://schemas.microsoft.com/office/word/2010/wordml" xmlns:w15="http://schemas.microsoft.com/office/word/2012/wordml" mc:Ignorable="w14 w15">
+<w:styles xmlns:mc="http://schemas.openxmlformats.org/markup-compatibility/2006" xmlns:r="http://schemas.openxmlformats.org/officeDocument/2006/relationships" xmlns:w="http://schemas.openxmlformats.org/wordprocessingml/2006/main" xmlns:w14="http://schemas.microsoft.com/office/word/2010/wordml" xmlns:w15="http://schemas.microsoft.com/office/word/2012/wordml" xmlns:w16cid="http://schemas.microsoft.com/office/word/2016/wordml/cid" xmlns:w16se="http://schemas.microsoft.com/office/word/2015/wordml/symex" mc:Ignorable="w14 w15 w16se w16cid">
   <w:docDefaults>
     <w:rPrDefault>
       <w:rPr>
@@ -18141,7 +18442,7 @@
       </w:pPr>
     </w:pPrDefault>
   </w:docDefaults>
-  <w:latentStyles w:defLockedState="0" w:defUIPriority="99" w:defSemiHidden="0" w:defUnhideWhenUsed="0" w:defQFormat="0" w:count="371">
+  <w:latentStyles w:defLockedState="0" w:defUIPriority="99" w:defSemiHidden="0" w:defUnhideWhenUsed="0" w:defQFormat="0" w:count="375">
     <w:lsdException w:name="Normal" w:uiPriority="0" w:qFormat="1"/>
     <w:lsdException w:name="heading 1" w:uiPriority="9" w:qFormat="1"/>
     <w:lsdException w:name="heading 2" w:semiHidden="1" w:uiPriority="9" w:unhideWhenUsed="1" w:qFormat="1"/>
@@ -18247,7 +18548,6 @@
     <w:lsdException w:name="HTML Sample" w:semiHidden="1" w:unhideWhenUsed="1"/>
     <w:lsdException w:name="HTML Typewriter" w:semiHidden="1" w:unhideWhenUsed="1"/>
     <w:lsdException w:name="HTML Variable" w:semiHidden="1" w:unhideWhenUsed="1"/>
-    <w:lsdException w:name="Normal Table" w:semiHidden="1" w:unhideWhenUsed="1"/>
     <w:lsdException w:name="annotation subject" w:semiHidden="1" w:unhideWhenUsed="1"/>
     <w:lsdException w:name="No List" w:semiHidden="1" w:unhideWhenUsed="1"/>
     <w:lsdException w:name="Outline List 1" w:semiHidden="1" w:unhideWhenUsed="1"/>
@@ -18291,10 +18591,8 @@
     <w:lsdException w:name="Table Elegant" w:semiHidden="1" w:unhideWhenUsed="1"/>
     <w:lsdException w:name="Table Professional" w:semiHidden="1" w:unhideWhenUsed="1"/>
     <w:lsdException w:name="Table Subtle 1" w:semiHidden="1" w:unhideWhenUsed="1"/>
-    <w:lsdException w:name="Table Subtle 2" w:semiHidden="1" w:unhideWhenUsed="1"/>
     <w:lsdException w:name="Table Web 1" w:semiHidden="1" w:unhideWhenUsed="1"/>
     <w:lsdException w:name="Table Web 2" w:semiHidden="1" w:unhideWhenUsed="1"/>
-    <w:lsdException w:name="Table Web 3" w:semiHidden="1" w:unhideWhenUsed="1"/>
     <w:lsdException w:name="Balloon Text" w:semiHidden="1" w:unhideWhenUsed="1"/>
     <w:lsdException w:name="Table Grid" w:uiPriority="59"/>
     <w:lsdException w:name="Table Theme" w:semiHidden="1" w:unhideWhenUsed="1"/>
@@ -18513,6 +18811,10 @@
     <w:lsdException w:name="List Table 5 Dark Accent 6" w:uiPriority="50"/>
     <w:lsdException w:name="List Table 6 Colorful Accent 6" w:uiPriority="51"/>
     <w:lsdException w:name="List Table 7 Colorful Accent 6" w:uiPriority="52"/>
+    <w:lsdException w:name="Mention" w:semiHidden="1" w:unhideWhenUsed="1"/>
+    <w:lsdException w:name="Smart Hyperlink" w:semiHidden="1" w:unhideWhenUsed="1"/>
+    <w:lsdException w:name="Hashtag" w:semiHidden="1" w:unhideWhenUsed="1"/>
+    <w:lsdException w:name="Unresolved Mention" w:semiHidden="1" w:unhideWhenUsed="1"/>
   </w:latentStyles>
   <w:style w:type="paragraph" w:default="1" w:styleId="Normal">
     <w:name w:val="Normal"/>
@@ -19295,7 +19597,7 @@
 </file>
 
 <file path=customXml/itemProps1.xml><?xml version="1.0" encoding="utf-8"?>
-<ds:datastoreItem xmlns:ds="http://schemas.openxmlformats.org/officeDocument/2006/customXml" ds:itemID="{AEDDE20D-211E-45B9-A515-6B5A5972A146}">
+<ds:datastoreItem xmlns:ds="http://schemas.openxmlformats.org/officeDocument/2006/customXml" ds:itemID="{6770A12E-CF64-4002-BE1D-742EA23A62FF}">
   <ds:schemaRefs>
     <ds:schemaRef ds:uri="http://schemas.openxmlformats.org/officeDocument/2006/bibliography"/>
   </ds:schemaRefs>
